--- a/raw/הלכה בפרשה שנה ד_/4. במדבר/5. קרח שנה ד_ - קטיף תיירותי.docx
+++ b/raw/הלכה בפרשה שנה ד_/4. במדבר/5. קרח שנה ד_ - קטיף תיירותי.docx
@@ -1,6 +1,6 @@
 
 <file path=word/document.xml><?xml version="1.0" encoding="utf-8"?>
-<w:document xmlns:wpc="http://schemas.microsoft.com/office/word/2010/wordprocessingCanvas" xmlns:cx="http://schemas.microsoft.com/office/drawing/2014/chartex" xmlns:cx1="http://schemas.microsoft.com/office/drawing/2015/9/8/chartex" xmlns:cx2="http://schemas.microsoft.com/office/drawing/2015/10/21/chartex" xmlns:cx3="http://schemas.microsoft.com/office/drawing/2016/5/9/chartex" xmlns:cx4="http://schemas.microsoft.com/office/drawing/2016/5/10/chartex" xmlns:cx5="http://schemas.microsoft.com/office/drawing/2016/5/11/chartex" xmlns:cx6="http://schemas.microsoft.com/office/drawing/2016/5/12/chartex" xmlns:cx7="http://schemas.microsoft.com/office/drawing/2016/5/13/chartex" xmlns:cx8="http://schemas.microsoft.com/office/drawing/2016/5/14/chartex" xmlns:mc="http://schemas.openxmlformats.org/markup-compatibility/2006" xmlns:aink="http://schemas.microsoft.com/office/drawing/2016/ink" xmlns:am3d="http://schemas.microsoft.com/office/drawing/2017/model3d" xmlns:o="urn:schemas-microsoft-com:office:office" xmlns:r="http://schemas.openxmlformats.org/officeDocument/2006/relationships" xmlns:m="http://schemas.openxmlformats.org/officeDocument/2006/math" xmlns:v="urn:schemas-microsoft-com:vml" xmlns:wp14="http://schemas.microsoft.com/office/word/2010/wordprocessingDrawing" xmlns:wp="http://schemas.openxmlformats.org/drawingml/2006/wordprocessingDrawing" xmlns:w10="urn:schemas-microsoft-com:office:word" xmlns:w="http://schemas.openxmlformats.org/wordprocessingml/2006/main" xmlns:w14="http://schemas.microsoft.com/office/word/2010/wordml" xmlns:w15="http://schemas.microsoft.com/office/word/2012/wordml" xmlns:w16cex="http://schemas.microsoft.com/office/word/2018/wordml/cex" xmlns:w16cid="http://schemas.microsoft.com/office/word/2016/wordml/cid" xmlns:w16="http://schemas.microsoft.com/office/word/2018/wordml" xmlns:w16sdtdh="http://schemas.microsoft.com/office/word/2020/wordml/sdtdatahash" xmlns:w16se="http://schemas.microsoft.com/office/word/2015/wordml/symex" xmlns:wpg="http://schemas.microsoft.com/office/word/2010/wordprocessingGroup" xmlns:wpi="http://schemas.microsoft.com/office/word/2010/wordprocessingInk" xmlns:wne="http://schemas.microsoft.com/office/word/2006/wordml" xmlns:wps="http://schemas.microsoft.com/office/word/2010/wordprocessingShape" mc:Ignorable="w14 w15 w16se w16cid w16 w16cex w16sdtdh wp14">
+<w:document xmlns:wpc="http://schemas.microsoft.com/office/word/2010/wordprocessingCanvas" xmlns:cx="http://schemas.microsoft.com/office/drawing/2014/chartex" xmlns:cx1="http://schemas.microsoft.com/office/drawing/2015/9/8/chartex" xmlns:cx2="http://schemas.microsoft.com/office/drawing/2015/10/21/chartex" xmlns:cx3="http://schemas.microsoft.com/office/drawing/2016/5/9/chartex" xmlns:cx4="http://schemas.microsoft.com/office/drawing/2016/5/10/chartex" xmlns:cx5="http://schemas.microsoft.com/office/drawing/2016/5/11/chartex" xmlns:cx6="http://schemas.microsoft.com/office/drawing/2016/5/12/chartex" xmlns:cx7="http://schemas.microsoft.com/office/drawing/2016/5/13/chartex" xmlns:cx8="http://schemas.microsoft.com/office/drawing/2016/5/14/chartex" xmlns:mc="http://schemas.openxmlformats.org/markup-compatibility/2006" xmlns:aink="http://schemas.microsoft.com/office/drawing/2016/ink" xmlns:am3d="http://schemas.microsoft.com/office/drawing/2017/model3d" xmlns:o="urn:schemas-microsoft-com:office:office" xmlns:oel="http://schemas.microsoft.com/office/2019/extlst" xmlns:r="http://schemas.openxmlformats.org/officeDocument/2006/relationships" xmlns:m="http://schemas.openxmlformats.org/officeDocument/2006/math" xmlns:v="urn:schemas-microsoft-com:vml" xmlns:wp14="http://schemas.microsoft.com/office/word/2010/wordprocessingDrawing" xmlns:wp="http://schemas.openxmlformats.org/drawingml/2006/wordprocessingDrawing" xmlns:w10="urn:schemas-microsoft-com:office:word" xmlns:w="http://schemas.openxmlformats.org/wordprocessingml/2006/main" xmlns:w14="http://schemas.microsoft.com/office/word/2010/wordml" xmlns:w15="http://schemas.microsoft.com/office/word/2012/wordml" xmlns:w16cex="http://schemas.microsoft.com/office/word/2018/wordml/cex" xmlns:w16cid="http://schemas.microsoft.com/office/word/2016/wordml/cid" xmlns:w16="http://schemas.microsoft.com/office/word/2018/wordml" xmlns:w16sdtdh="http://schemas.microsoft.com/office/word/2020/wordml/sdtdatahash" xmlns:w16se="http://schemas.microsoft.com/office/word/2015/wordml/symex" xmlns:wpg="http://schemas.microsoft.com/office/word/2010/wordprocessingGroup" xmlns:wpi="http://schemas.microsoft.com/office/word/2010/wordprocessingInk" xmlns:wne="http://schemas.microsoft.com/office/word/2006/wordml" xmlns:wps="http://schemas.microsoft.com/office/word/2010/wordprocessingShape" mc:Ignorable="w14 w15 w16se w16cid w16 w16cex w16sdtdh wp14">
   <w:body>
     <w:p>
       <w:pPr>
@@ -150,7 +150,21 @@
           <w:rFonts w:hint="cs"/>
           <w:rtl/>
         </w:rPr>
-        <w:t xml:space="preserve">בפרשת השבוע כותבת התורה את מצוות תרומות ומעשרות ומצווה, שיש להפריש חלק ללוי, חלק לכהן, </w:t>
+        <w:t>בפרשת השבוע כותבת התורה את מצוות תרומות ומעשרות</w:t>
+      </w:r>
+      <w:r>
+        <w:rPr>
+          <w:rFonts w:hint="cs"/>
+          <w:rtl/>
+        </w:rPr>
+        <w:t>,</w:t>
+      </w:r>
+      <w:r>
+        <w:rPr>
+          <w:rFonts w:hint="cs"/>
+          <w:rtl/>
+        </w:rPr>
+        <w:t xml:space="preserve"> ומצווה שיש להפריש חלק ללוי, חלק לכהן, </w:t>
       </w:r>
       <w:r>
         <w:rPr>
@@ -241,7 +255,21 @@
           <w:rFonts w:hint="cs"/>
           <w:rtl/>
         </w:rPr>
-        <w:t xml:space="preserve"> בטהרה. </w:t>
+        <w:t xml:space="preserve"> </w:t>
+      </w:r>
+      <w:r>
+        <w:rPr>
+          <w:rFonts w:hint="cs"/>
+          <w:rtl/>
+        </w:rPr>
+        <w:t xml:space="preserve">רק </w:t>
+      </w:r>
+      <w:r>
+        <w:rPr>
+          <w:rFonts w:hint="cs"/>
+          <w:rtl/>
+        </w:rPr>
+        <w:t xml:space="preserve">בטהרה. </w:t>
       </w:r>
     </w:p>
     <w:p>
@@ -297,21 +325,14 @@
           <w:rFonts w:hint="cs"/>
           <w:rtl/>
         </w:rPr>
-        <w:t xml:space="preserve"> בטומאה, רבים לא נוהגים ל</w:t>
-      </w:r>
-      <w:r>
-        <w:rPr>
-          <w:rFonts w:hint="cs"/>
-          <w:rtl/>
-        </w:rPr>
-        <w:t>תתו בימנו</w:t>
-      </w:r>
-      <w:r>
-        <w:rPr>
-          <w:rFonts w:hint="cs"/>
-          <w:rtl/>
-        </w:rPr>
-        <w:t xml:space="preserve"> בגלל סיבה שראינו בעבר </w:t>
+        <w:t xml:space="preserve"> בטומאה, </w:t>
+      </w:r>
+      <w:r>
+        <w:rPr>
+          <w:rFonts w:hint="cs"/>
+          <w:rtl/>
+        </w:rPr>
+        <w:t xml:space="preserve">כפי שראינו בעבר </w:t>
       </w:r>
       <w:r>
         <w:rPr>
@@ -320,14 +341,35 @@
           <w:szCs w:val="18"/>
           <w:rtl/>
         </w:rPr>
-        <w:t>(קרח שנה א')</w:t>
-      </w:r>
-      <w:r>
-        <w:rPr>
-          <w:rFonts w:hint="cs"/>
-          <w:rtl/>
-        </w:rPr>
-        <w:t xml:space="preserve">. </w:t>
+        <w:t xml:space="preserve">(קרח שנה א') </w:t>
+      </w:r>
+      <w:r>
+        <w:rPr>
+          <w:rFonts w:hint="cs"/>
+          <w:rtl/>
+        </w:rPr>
+        <w:t>רבים לא נוהגים ל</w:t>
+      </w:r>
+      <w:r>
+        <w:rPr>
+          <w:rFonts w:hint="cs"/>
+          <w:rtl/>
+        </w:rPr>
+        <w:t>תתו בימנו</w:t>
+      </w:r>
+      <w:r>
+        <w:rPr>
+          <w:rFonts w:hint="cs"/>
+          <w:rtl/>
+        </w:rPr>
+        <w:t>,</w:t>
+      </w:r>
+      <w:r>
+        <w:rPr>
+          <w:rFonts w:hint="cs"/>
+          <w:rtl/>
+        </w:rPr>
+        <w:t xml:space="preserve"> </w:t>
       </w:r>
       <w:r>
         <w:rPr>
@@ -341,6 +383,13 @@
           <w:rFonts w:hint="cs"/>
           <w:rtl/>
         </w:rPr>
+        <w:t xml:space="preserve">כן </w:t>
+      </w:r>
+      <w:r>
+        <w:rPr>
+          <w:rFonts w:hint="cs"/>
+          <w:rtl/>
+        </w:rPr>
         <w:t xml:space="preserve">לדעת פוסקים רבים, בעקבות הגלות וערבוב היוחסין שקרה באופן טבעי בעם ישראל, מעמדם של הכהנים והלווים נתון בספק - ייתכן שהם </w:t>
       </w:r>
       <w:r>
@@ -355,7 +404,21 @@
           <w:rFonts w:hint="cs"/>
           <w:rtl/>
         </w:rPr>
-        <w:t xml:space="preserve"> באמת כהנים ולווים, וכפי שהציג את הדברים </w:t>
+        <w:t xml:space="preserve"> באמת כהנים ולווים</w:t>
+      </w:r>
+      <w:r>
+        <w:rPr>
+          <w:rFonts w:hint="cs"/>
+          <w:rtl/>
+        </w:rPr>
+        <w:t>.</w:t>
+      </w:r>
+      <w:r>
+        <w:rPr>
+          <w:rFonts w:hint="cs"/>
+          <w:rtl/>
+        </w:rPr>
+        <w:t xml:space="preserve"> וכפי שהציג את הדברים </w:t>
       </w:r>
       <w:r>
         <w:rPr>
@@ -1068,7 +1131,28 @@
           <w:rFonts w:hint="cs"/>
           <w:rtl/>
         </w:rPr>
-        <w:t>, וכן פסק</w:t>
+        <w:t>.</w:t>
+      </w:r>
+      <w:r>
+        <w:rPr>
+          <w:rFonts w:hint="cs"/>
+          <w:rtl/>
+        </w:rPr>
+        <w:t xml:space="preserve"> </w:t>
+      </w:r>
+      <w:r>
+        <w:rPr>
+          <w:rFonts w:hint="cs"/>
+          <w:rtl/>
+        </w:rPr>
+        <w:t>כדבריו</w:t>
+      </w:r>
+      <w:r>
+        <w:rPr>
+          <w:rFonts w:hint="cs"/>
+          <w:rtl/>
+        </w:rPr>
+        <w:t xml:space="preserve"> פסק</w:t>
       </w:r>
       <w:r>
         <w:rPr>
@@ -2124,7 +2208,7 @@
           <w:rFonts w:hint="cs"/>
           <w:rtl/>
         </w:rPr>
-        <w:t xml:space="preserve"> -</w:t>
+        <w:t>,</w:t>
       </w:r>
       <w:r>
         <w:rPr>
@@ -2243,7 +2327,23 @@
           <w:rFonts w:hint="cs"/>
           <w:rtl/>
         </w:rPr>
-        <w:t xml:space="preserve"> ורוב הראשונים, </w:t>
+        <w:t xml:space="preserve"> </w:t>
+      </w:r>
+      <w:r>
+        <w:rPr>
+          <w:rFonts w:hint="cs"/>
+          <w:sz w:val="18"/>
+          <w:szCs w:val="18"/>
+          <w:rtl/>
+        </w:rPr>
+        <w:t xml:space="preserve">(שם) </w:t>
+      </w:r>
+      <w:r>
+        <w:rPr>
+          <w:rFonts w:hint="cs"/>
+          <w:rtl/>
+        </w:rPr>
+        <w:t xml:space="preserve">ורוב הראשונים, </w:t>
       </w:r>
       <w:r>
         <w:rPr>
@@ -2354,7 +2454,21 @@
           <w:rFonts w:hint="cs"/>
           <w:rtl/>
         </w:rPr>
-        <w:t xml:space="preserve">עמד על קושיה זו ותירץ, שבפרשה זו לא דנה התורה בסוג הפירות שיש לעשר, אלא על עקרון כללי של פדיון ומעשרות, ומשום כך לא ראתה צורך לפרט אלו פירות חייבים במעשרות, ובלשונו: </w:t>
+        <w:t>עמד על קושיה זו ותירץ, שבפרשה זו לא דנה התורה בסוג הפירות שיש לעשר, אלא על עקרון כללי של פדיון ומעשרות, ומשום כך לא ראתה צורך לפרט אלו פירות חייבים במעשרות</w:t>
+      </w:r>
+      <w:r>
+        <w:rPr>
+          <w:rFonts w:hint="cs"/>
+          <w:rtl/>
+        </w:rPr>
+        <w:t xml:space="preserve">. </w:t>
+      </w:r>
+      <w:r>
+        <w:rPr>
+          <w:rFonts w:hint="cs"/>
+          <w:rtl/>
+        </w:rPr>
+        <w:t xml:space="preserve">ובלשונו: </w:t>
       </w:r>
     </w:p>
     <w:p>
@@ -2609,7 +2723,21 @@
           <w:rFonts w:hint="cs"/>
           <w:rtl/>
         </w:rPr>
-        <w:t xml:space="preserve">, איננה </w:t>
+        <w:t xml:space="preserve">, </w:t>
+      </w:r>
+      <w:r>
+        <w:rPr>
+          <w:rFonts w:hint="cs"/>
+          <w:rtl/>
+        </w:rPr>
+        <w:t>לא</w:t>
+      </w:r>
+      <w:r>
+        <w:rPr>
+          <w:rFonts w:hint="cs"/>
+          <w:rtl/>
+        </w:rPr>
+        <w:t xml:space="preserve"> </w:t>
       </w:r>
       <w:r>
         <w:rPr>
@@ -2896,21 +3024,7 @@
           <w:rFonts w:hint="cs"/>
           <w:rtl/>
         </w:rPr>
-        <w:t xml:space="preserve"> ניתן לאכול מהם רק בדרך עראי, דהיינו פרי, פרי - ענב אחד, או תאנה אחת. </w:t>
-      </w:r>
-      <w:r>
-        <w:rPr>
-          <w:rFonts w:hint="cs"/>
-          <w:rtl/>
-        </w:rPr>
-        <w:t xml:space="preserve">אך </w:t>
-      </w:r>
-      <w:r>
-        <w:rPr>
-          <w:rFonts w:hint="cs"/>
-          <w:rtl/>
-        </w:rPr>
-        <w:t>במקרה בו אדם קוטף ש</w:t>
+        <w:t xml:space="preserve"> ניתן לאכול מהם רק בדרך עראי, דהיינו פרי, פרי - ענב אחד, או תאנה אחת. במקרה בו אדם קוטף ש</w:t>
       </w:r>
       <w:r>
         <w:rPr>
@@ -2980,7 +3094,14 @@
           <w:rFonts w:hint="cs"/>
           <w:rtl/>
         </w:rPr>
-        <w:t xml:space="preserve">, ובלשון </w:t>
+        <w:t>.</w:t>
+      </w:r>
+      <w:r>
+        <w:rPr>
+          <w:rFonts w:hint="cs"/>
+          <w:rtl/>
+        </w:rPr>
+        <w:t xml:space="preserve"> ובלשון </w:t>
       </w:r>
       <w:r>
         <w:rPr>
@@ -3575,6 +3696,13 @@
           <w:rFonts w:hint="cs"/>
           <w:rtl/>
         </w:rPr>
+        <w:t>ש</w:t>
+      </w:r>
+      <w:r>
+        <w:rPr>
+          <w:rFonts w:hint="cs"/>
+          <w:rtl/>
+        </w:rPr>
         <w:t xml:space="preserve">מצד </w:t>
       </w:r>
       <w:r>
@@ -4076,7 +4204,21 @@
           <w:rFonts w:hint="cs"/>
           <w:rtl/>
         </w:rPr>
-        <w:t xml:space="preserve">נראה שעל המבקר לשאול את עצמו על מה הוא משלם.  מי יפריש את התרומות? </w:t>
+        <w:t>נראה שעל המבקר לשאול את עצמו על מה הוא משלם. מי יפריש את התרומות</w:t>
+      </w:r>
+      <w:r>
+        <w:rPr>
+          <w:rFonts w:hint="cs"/>
+          <w:rtl/>
+        </w:rPr>
+        <w:t xml:space="preserve"> במקרה שצריך להפריש</w:t>
+      </w:r>
+      <w:r>
+        <w:rPr>
+          <w:rFonts w:hint="cs"/>
+          <w:rtl/>
+        </w:rPr>
+        <w:t xml:space="preserve">? </w:t>
       </w:r>
       <w:r>
         <w:rPr>
@@ -4309,7 +4451,14 @@
           <w:rFonts w:hint="cs"/>
           <w:rtl/>
         </w:rPr>
-        <w:t>, ובלשונו:</w:t>
+        <w:t>.</w:t>
+      </w:r>
+      <w:r>
+        <w:rPr>
+          <w:rFonts w:hint="cs"/>
+          <w:rtl/>
+        </w:rPr>
+        <w:t xml:space="preserve"> ובלשונו:</w:t>
       </w:r>
     </w:p>
     <w:p>
@@ -4589,7 +4738,7 @@
 </file>
 
 <file path=word/endnotes.xml><?xml version="1.0" encoding="utf-8"?>
-<w:endnotes xmlns:wpc="http://schemas.microsoft.com/office/word/2010/wordprocessingCanvas" xmlns:cx="http://schemas.microsoft.com/office/drawing/2014/chartex" xmlns:cx1="http://schemas.microsoft.com/office/drawing/2015/9/8/chartex" xmlns:cx2="http://schemas.microsoft.com/office/drawing/2015/10/21/chartex" xmlns:cx3="http://schemas.microsoft.com/office/drawing/2016/5/9/chartex" xmlns:cx4="http://schemas.microsoft.com/office/drawing/2016/5/10/chartex" xmlns:cx5="http://schemas.microsoft.com/office/drawing/2016/5/11/chartex" xmlns:cx6="http://schemas.microsoft.com/office/drawing/2016/5/12/chartex" xmlns:cx7="http://schemas.microsoft.com/office/drawing/2016/5/13/chartex" xmlns:cx8="http://schemas.microsoft.com/office/drawing/2016/5/14/chartex" xmlns:mc="http://schemas.openxmlformats.org/markup-compatibility/2006" xmlns:aink="http://schemas.microsoft.com/office/drawing/2016/ink" xmlns:am3d="http://schemas.microsoft.com/office/drawing/2017/model3d" xmlns:o="urn:schemas-microsoft-com:office:office" xmlns:r="http://schemas.openxmlformats.org/officeDocument/2006/relationships" xmlns:m="http://schemas.openxmlformats.org/officeDocument/2006/math" xmlns:v="urn:schemas-microsoft-com:vml" xmlns:wp14="http://schemas.microsoft.com/office/word/2010/wordprocessingDrawing" xmlns:wp="http://schemas.openxmlformats.org/drawingml/2006/wordprocessingDrawing" xmlns:w10="urn:schemas-microsoft-com:office:word" xmlns:w="http://schemas.openxmlformats.org/wordprocessingml/2006/main" xmlns:w14="http://schemas.microsoft.com/office/word/2010/wordml" xmlns:w15="http://schemas.microsoft.com/office/word/2012/wordml" xmlns:w16cex="http://schemas.microsoft.com/office/word/2018/wordml/cex" xmlns:w16cid="http://schemas.microsoft.com/office/word/2016/wordml/cid" xmlns:w16="http://schemas.microsoft.com/office/word/2018/wordml" xmlns:w16sdtdh="http://schemas.microsoft.com/office/word/2020/wordml/sdtdatahash" xmlns:w16se="http://schemas.microsoft.com/office/word/2015/wordml/symex" xmlns:wpg="http://schemas.microsoft.com/office/word/2010/wordprocessingGroup" xmlns:wpi="http://schemas.microsoft.com/office/word/2010/wordprocessingInk" xmlns:wne="http://schemas.microsoft.com/office/word/2006/wordml" xmlns:wps="http://schemas.microsoft.com/office/word/2010/wordprocessingShape" mc:Ignorable="w14 w15 w16se w16cid w16 w16cex w16sdtdh wp14">
+<w:endnotes xmlns:wpc="http://schemas.microsoft.com/office/word/2010/wordprocessingCanvas" xmlns:cx="http://schemas.microsoft.com/office/drawing/2014/chartex" xmlns:cx1="http://schemas.microsoft.com/office/drawing/2015/9/8/chartex" xmlns:cx2="http://schemas.microsoft.com/office/drawing/2015/10/21/chartex" xmlns:cx3="http://schemas.microsoft.com/office/drawing/2016/5/9/chartex" xmlns:cx4="http://schemas.microsoft.com/office/drawing/2016/5/10/chartex" xmlns:cx5="http://schemas.microsoft.com/office/drawing/2016/5/11/chartex" xmlns:cx6="http://schemas.microsoft.com/office/drawing/2016/5/12/chartex" xmlns:cx7="http://schemas.microsoft.com/office/drawing/2016/5/13/chartex" xmlns:cx8="http://schemas.microsoft.com/office/drawing/2016/5/14/chartex" xmlns:mc="http://schemas.openxmlformats.org/markup-compatibility/2006" xmlns:aink="http://schemas.microsoft.com/office/drawing/2016/ink" xmlns:am3d="http://schemas.microsoft.com/office/drawing/2017/model3d" xmlns:o="urn:schemas-microsoft-com:office:office" xmlns:oel="http://schemas.microsoft.com/office/2019/extlst" xmlns:r="http://schemas.openxmlformats.org/officeDocument/2006/relationships" xmlns:m="http://schemas.openxmlformats.org/officeDocument/2006/math" xmlns:v="urn:schemas-microsoft-com:vml" xmlns:wp14="http://schemas.microsoft.com/office/word/2010/wordprocessingDrawing" xmlns:wp="http://schemas.openxmlformats.org/drawingml/2006/wordprocessingDrawing" xmlns:w10="urn:schemas-microsoft-com:office:word" xmlns:w="http://schemas.openxmlformats.org/wordprocessingml/2006/main" xmlns:w14="http://schemas.microsoft.com/office/word/2010/wordml" xmlns:w15="http://schemas.microsoft.com/office/word/2012/wordml" xmlns:w16cex="http://schemas.microsoft.com/office/word/2018/wordml/cex" xmlns:w16cid="http://schemas.microsoft.com/office/word/2016/wordml/cid" xmlns:w16="http://schemas.microsoft.com/office/word/2018/wordml" xmlns:w16sdtdh="http://schemas.microsoft.com/office/word/2020/wordml/sdtdatahash" xmlns:w16se="http://schemas.microsoft.com/office/word/2015/wordml/symex" xmlns:wpg="http://schemas.microsoft.com/office/word/2010/wordprocessingGroup" xmlns:wpi="http://schemas.microsoft.com/office/word/2010/wordprocessingInk" xmlns:wne="http://schemas.microsoft.com/office/word/2006/wordml" xmlns:wps="http://schemas.microsoft.com/office/word/2010/wordprocessingShape" mc:Ignorable="w14 w15 w16se w16cid w16 w16cex w16sdtdh wp14">
   <w:endnote w:type="separator" w:id="-1">
     <w:p>
       <w:pPr>
@@ -4621,7 +4770,7 @@
 </file>
 
 <file path=word/footnotes.xml><?xml version="1.0" encoding="utf-8"?>
-<w:footnotes xmlns:wpc="http://schemas.microsoft.com/office/word/2010/wordprocessingCanvas" xmlns:cx="http://schemas.microsoft.com/office/drawing/2014/chartex" xmlns:cx1="http://schemas.microsoft.com/office/drawing/2015/9/8/chartex" xmlns:cx2="http://schemas.microsoft.com/office/drawing/2015/10/21/chartex" xmlns:cx3="http://schemas.microsoft.com/office/drawing/2016/5/9/chartex" xmlns:cx4="http://schemas.microsoft.com/office/drawing/2016/5/10/chartex" xmlns:cx5="http://schemas.microsoft.com/office/drawing/2016/5/11/chartex" xmlns:cx6="http://schemas.microsoft.com/office/drawing/2016/5/12/chartex" xmlns:cx7="http://schemas.microsoft.com/office/drawing/2016/5/13/chartex" xmlns:cx8="http://schemas.microsoft.com/office/drawing/2016/5/14/chartex" xmlns:mc="http://schemas.openxmlformats.org/markup-compatibility/2006" xmlns:aink="http://schemas.microsoft.com/office/drawing/2016/ink" xmlns:am3d="http://schemas.microsoft.com/office/drawing/2017/model3d" xmlns:o="urn:schemas-microsoft-com:office:office" xmlns:r="http://schemas.openxmlformats.org/officeDocument/2006/relationships" xmlns:m="http://schemas.openxmlformats.org/officeDocument/2006/math" xmlns:v="urn:schemas-microsoft-com:vml" xmlns:wp14="http://schemas.microsoft.com/office/word/2010/wordprocessingDrawing" xmlns:wp="http://schemas.openxmlformats.org/drawingml/2006/wordprocessingDrawing" xmlns:w10="urn:schemas-microsoft-com:office:word" xmlns:w="http://schemas.openxmlformats.org/wordprocessingml/2006/main" xmlns:w14="http://schemas.microsoft.com/office/word/2010/wordml" xmlns:w15="http://schemas.microsoft.com/office/word/2012/wordml" xmlns:w16cex="http://schemas.microsoft.com/office/word/2018/wordml/cex" xmlns:w16cid="http://schemas.microsoft.com/office/word/2016/wordml/cid" xmlns:w16="http://schemas.microsoft.com/office/word/2018/wordml" xmlns:w16sdtdh="http://schemas.microsoft.com/office/word/2020/wordml/sdtdatahash" xmlns:w16se="http://schemas.microsoft.com/office/word/2015/wordml/symex" xmlns:wpg="http://schemas.microsoft.com/office/word/2010/wordprocessingGroup" xmlns:wpi="http://schemas.microsoft.com/office/word/2010/wordprocessingInk" xmlns:wne="http://schemas.microsoft.com/office/word/2006/wordml" xmlns:wps="http://schemas.microsoft.com/office/word/2010/wordprocessingShape" mc:Ignorable="w14 w15 w16se w16cid w16 w16cex w16sdtdh wp14">
+<w:footnotes xmlns:wpc="http://schemas.microsoft.com/office/word/2010/wordprocessingCanvas" xmlns:cx="http://schemas.microsoft.com/office/drawing/2014/chartex" xmlns:cx1="http://schemas.microsoft.com/office/drawing/2015/9/8/chartex" xmlns:cx2="http://schemas.microsoft.com/office/drawing/2015/10/21/chartex" xmlns:cx3="http://schemas.microsoft.com/office/drawing/2016/5/9/chartex" xmlns:cx4="http://schemas.microsoft.com/office/drawing/2016/5/10/chartex" xmlns:cx5="http://schemas.microsoft.com/office/drawing/2016/5/11/chartex" xmlns:cx6="http://schemas.microsoft.com/office/drawing/2016/5/12/chartex" xmlns:cx7="http://schemas.microsoft.com/office/drawing/2016/5/13/chartex" xmlns:cx8="http://schemas.microsoft.com/office/drawing/2016/5/14/chartex" xmlns:mc="http://schemas.openxmlformats.org/markup-compatibility/2006" xmlns:aink="http://schemas.microsoft.com/office/drawing/2016/ink" xmlns:am3d="http://schemas.microsoft.com/office/drawing/2017/model3d" xmlns:o="urn:schemas-microsoft-com:office:office" xmlns:oel="http://schemas.microsoft.com/office/2019/extlst" xmlns:r="http://schemas.openxmlformats.org/officeDocument/2006/relationships" xmlns:m="http://schemas.openxmlformats.org/officeDocument/2006/math" xmlns:v="urn:schemas-microsoft-com:vml" xmlns:wp14="http://schemas.microsoft.com/office/word/2010/wordprocessingDrawing" xmlns:wp="http://schemas.openxmlformats.org/drawingml/2006/wordprocessingDrawing" xmlns:w10="urn:schemas-microsoft-com:office:word" xmlns:w="http://schemas.openxmlformats.org/wordprocessingml/2006/main" xmlns:w14="http://schemas.microsoft.com/office/word/2010/wordml" xmlns:w15="http://schemas.microsoft.com/office/word/2012/wordml" xmlns:w16cex="http://schemas.microsoft.com/office/word/2018/wordml/cex" xmlns:w16cid="http://schemas.microsoft.com/office/word/2016/wordml/cid" xmlns:w16="http://schemas.microsoft.com/office/word/2018/wordml" xmlns:w16sdtdh="http://schemas.microsoft.com/office/word/2020/wordml/sdtdatahash" xmlns:w16se="http://schemas.microsoft.com/office/word/2015/wordml/symex" xmlns:wpg="http://schemas.microsoft.com/office/word/2010/wordprocessingGroup" xmlns:wpi="http://schemas.microsoft.com/office/word/2010/wordprocessingInk" xmlns:wne="http://schemas.microsoft.com/office/word/2006/wordml" xmlns:wps="http://schemas.microsoft.com/office/word/2010/wordprocessingShape" mc:Ignorable="w14 w15 w16se w16cid w16 w16cex w16sdtdh wp14">
   <w:footnote w:type="separator" w:id="-1">
     <w:p>
       <w:pPr>
@@ -5049,6 +5198,13 @@
           <w:rtl/>
         </w:rPr>
         <w:t xml:space="preserve">(או''ח ה, יג) </w:t>
+      </w:r>
+      <w:r>
+        <w:rPr>
+          <w:rFonts w:hint="cs"/>
+          <w:rtl/>
+        </w:rPr>
+        <w:t>ש</w:t>
       </w:r>
       <w:r>
         <w:rPr>
